--- a/examples/invoice_template.docx
+++ b/examples/invoice_template.docx
@@ -10,17 +10,17 @@
     <w:p/>
     <w:p>
       <w:r>
-        <w:t>Invoice #: {{INVOICE_NUMBER}}</w:t>
-      </w:r>
-    </w:p>
-    <w:p>
-      <w:r>
-        <w:t>Date: {{INVOICE_DATE}}</w:t>
-      </w:r>
-    </w:p>
-    <w:p>
-      <w:r>
-        <w:t>Due Date: {{DUE_DATE}}</w:t>
+        <w:t>Invoice #: INVOICE_NUMBER</w:t>
+      </w:r>
+    </w:p>
+    <w:p>
+      <w:r>
+        <w:t>Date: INVOICE_DATE</w:t>
+      </w:r>
+    </w:p>
+    <w:p>
+      <w:r>
+        <w:t>Due Date: DUE_DATE</w:t>
       </w:r>
     </w:p>
     <w:p/>
@@ -31,17 +31,17 @@
     </w:p>
     <w:p>
       <w:r>
-        <w:t>{{CLIENT_NAME}}</w:t>
-      </w:r>
-    </w:p>
-    <w:p>
-      <w:r>
-        <w:t>{{CLIENT_ADDRESS}}</w:t>
-      </w:r>
-    </w:p>
-    <w:p>
-      <w:r>
-        <w:t>{{CLIENT_EMAIL}}</w:t>
+        <w:t>CLIENT_NAME</w:t>
+      </w:r>
+    </w:p>
+    <w:p>
+      <w:r>
+        <w:t>CLIENT_ADDRESS</w:t>
+      </w:r>
+    </w:p>
+    <w:p>
+      <w:r>
+        <w:t>CLIENT_EMAIL</w:t>
       </w:r>
     </w:p>
     <w:p/>
@@ -52,29 +52,29 @@
     </w:p>
     <w:p>
       <w:r>
-        <w:t>{{ITEM_DESCRIPTION}}</w:t>
-      </w:r>
-    </w:p>
-    <w:p>
-      <w:r>
-        <w:t>Qty: {{QUANTITY}} × {{UNIT_PRICE}}</w:t>
+        <w:t>ITEM_DESCRIPTION</w:t>
+      </w:r>
+    </w:p>
+    <w:p>
+      <w:r>
+        <w:t>Qty: QUANTITY × UNIT_PRICE</w:t>
       </w:r>
     </w:p>
     <w:p/>
     <w:p>
       <w:r>
-        <w:t>Total: {{TOTAL_AMOUNT}}</w:t>
+        <w:t>Total: TOTAL_AMOUNT</w:t>
       </w:r>
     </w:p>
     <w:p/>
     <w:p>
       <w:r>
-        <w:t>Payment Terms: {{PAYMENT_TERMS}}</w:t>
-      </w:r>
-    </w:p>
-    <w:p>
-      <w:r>
-        <w:t>{{NOTES}}</w:t>
+        <w:t>Payment Terms: PAYMENT_TERMS</w:t>
+      </w:r>
+    </w:p>
+    <w:p>
+      <w:r>
+        <w:t>NOTES</w:t>
       </w:r>
     </w:p>
     <w:sectPr>
